--- a/Final Report/table.docx
+++ b/Final Report/table.docx
@@ -40,6 +40,14 @@
       <w:tblPr>
         <w:tblStyle w:val="TableGrid"/>
         <w:tblW w:w="9133" w:type="dxa"/>
+        <w:tblBorders>
+          <w:top w:val="none" w:sz="0" w:space="0" w:color="auto"/>
+          <w:left w:val="none" w:sz="0" w:space="0" w:color="auto"/>
+          <w:bottom w:val="none" w:sz="0" w:space="0" w:color="auto"/>
+          <w:right w:val="none" w:sz="0" w:space="0" w:color="auto"/>
+          <w:insideH w:val="none" w:sz="0" w:space="0" w:color="auto"/>
+          <w:insideV w:val="none" w:sz="0" w:space="0" w:color="auto"/>
+        </w:tblBorders>
         <w:tblLayout w:type="fixed"/>
         <w:tblLook w:val="04A0" w:firstRow="1" w:lastRow="0" w:firstColumn="1" w:lastColumn="0" w:noHBand="0" w:noVBand="1"/>
       </w:tblPr>
@@ -56,6 +64,7 @@
         <w:tc>
           <w:tcPr>
             <w:tcW w:w="1916" w:type="dxa"/>
+            <w:shd w:val="clear" w:color="auto" w:fill="auto"/>
           </w:tcPr>
           <w:p>
             <w:pPr>
@@ -84,6 +93,7 @@
           <w:tcPr>
             <w:tcW w:w="6051" w:type="dxa"/>
             <w:gridSpan w:val="2"/>
+            <w:shd w:val="clear" w:color="auto" w:fill="auto"/>
           </w:tcPr>
           <w:p>
             <w:pPr>
@@ -111,6 +121,7 @@
         <w:tc>
           <w:tcPr>
             <w:tcW w:w="1166" w:type="dxa"/>
+            <w:shd w:val="clear" w:color="auto" w:fill="auto"/>
           </w:tcPr>
           <w:p>
             <w:pPr>
@@ -143,6 +154,7 @@
         <w:tc>
           <w:tcPr>
             <w:tcW w:w="1916" w:type="dxa"/>
+            <w:shd w:val="clear" w:color="auto" w:fill="auto"/>
           </w:tcPr>
           <w:p>
             <w:pPr>
@@ -159,6 +171,7 @@
           <w:tcPr>
             <w:tcW w:w="6051" w:type="dxa"/>
             <w:gridSpan w:val="2"/>
+            <w:shd w:val="clear" w:color="auto" w:fill="auto"/>
           </w:tcPr>
           <w:p>
             <w:pPr>
@@ -185,6 +198,7 @@
         <w:tc>
           <w:tcPr>
             <w:tcW w:w="1166" w:type="dxa"/>
+            <w:shd w:val="clear" w:color="auto" w:fill="auto"/>
           </w:tcPr>
           <w:p>
             <w:pPr>
@@ -215,6 +229,7 @@
         <w:tc>
           <w:tcPr>
             <w:tcW w:w="1916" w:type="dxa"/>
+            <w:shd w:val="clear" w:color="auto" w:fill="auto"/>
           </w:tcPr>
           <w:p>
             <w:pPr>
@@ -231,6 +246,7 @@
           <w:tcPr>
             <w:tcW w:w="6051" w:type="dxa"/>
             <w:gridSpan w:val="2"/>
+            <w:shd w:val="clear" w:color="auto" w:fill="auto"/>
           </w:tcPr>
           <w:p>
             <w:pPr>
@@ -257,6 +273,7 @@
         <w:tc>
           <w:tcPr>
             <w:tcW w:w="1166" w:type="dxa"/>
+            <w:shd w:val="clear" w:color="auto" w:fill="auto"/>
           </w:tcPr>
           <w:p>
             <w:pPr>
@@ -285,6 +302,7 @@
         <w:tc>
           <w:tcPr>
             <w:tcW w:w="1916" w:type="dxa"/>
+            <w:shd w:val="clear" w:color="auto" w:fill="auto"/>
           </w:tcPr>
           <w:p>
             <w:pPr>
@@ -301,6 +319,7 @@
           <w:tcPr>
             <w:tcW w:w="6051" w:type="dxa"/>
             <w:gridSpan w:val="2"/>
+            <w:shd w:val="clear" w:color="auto" w:fill="auto"/>
           </w:tcPr>
           <w:p>
             <w:pPr>
@@ -327,6 +346,7 @@
         <w:tc>
           <w:tcPr>
             <w:tcW w:w="1166" w:type="dxa"/>
+            <w:shd w:val="clear" w:color="auto" w:fill="auto"/>
           </w:tcPr>
           <w:p>
             <w:pPr>
@@ -343,7 +363,15 @@
                 <w:sz w:val="28"/>
                 <w:szCs w:val="28"/>
               </w:rPr>
-              <w:t>iv</w:t>
+              <w:t>i</w:t>
+            </w:r>
+            <w:r>
+              <w:rPr>
+                <w:rFonts w:ascii="Times New Roman" w:hAnsi="Times New Roman" w:cs="Times New Roman"/>
+                <w:sz w:val="28"/>
+                <w:szCs w:val="28"/>
+              </w:rPr>
+              <w:t>ii</w:t>
             </w:r>
           </w:p>
         </w:tc>
@@ -355,6 +383,7 @@
         <w:tc>
           <w:tcPr>
             <w:tcW w:w="1916" w:type="dxa"/>
+            <w:shd w:val="clear" w:color="auto" w:fill="auto"/>
           </w:tcPr>
           <w:p>
             <w:pPr>
@@ -383,6 +412,7 @@
           <w:tcPr>
             <w:tcW w:w="6051" w:type="dxa"/>
             <w:gridSpan w:val="2"/>
+            <w:shd w:val="clear" w:color="auto" w:fill="auto"/>
           </w:tcPr>
           <w:p>
             <w:pPr>
@@ -409,6 +439,7 @@
         <w:tc>
           <w:tcPr>
             <w:tcW w:w="1166" w:type="dxa"/>
+            <w:shd w:val="clear" w:color="auto" w:fill="auto"/>
           </w:tcPr>
           <w:p>
             <w:pPr>
@@ -437,6 +468,7 @@
         <w:tc>
           <w:tcPr>
             <w:tcW w:w="1916" w:type="dxa"/>
+            <w:shd w:val="clear" w:color="auto" w:fill="auto"/>
           </w:tcPr>
           <w:p>
             <w:pPr>
@@ -465,6 +497,7 @@
           <w:tcPr>
             <w:tcW w:w="6051" w:type="dxa"/>
             <w:gridSpan w:val="2"/>
+            <w:shd w:val="clear" w:color="auto" w:fill="auto"/>
           </w:tcPr>
           <w:p>
             <w:pPr>
@@ -491,6 +524,7 @@
         <w:tc>
           <w:tcPr>
             <w:tcW w:w="1166" w:type="dxa"/>
+            <w:shd w:val="clear" w:color="auto" w:fill="auto"/>
           </w:tcPr>
           <w:p>
             <w:pPr>
@@ -511,7 +545,7 @@
                 <w:sz w:val="28"/>
                 <w:szCs w:val="28"/>
               </w:rPr>
-              <w:t>5</w:t>
+              <w:t>4</w:t>
             </w:r>
           </w:p>
         </w:tc>
@@ -523,6 +557,7 @@
         <w:tc>
           <w:tcPr>
             <w:tcW w:w="1916" w:type="dxa"/>
+            <w:shd w:val="clear" w:color="auto" w:fill="auto"/>
           </w:tcPr>
           <w:p>
             <w:pPr>
@@ -551,6 +586,7 @@
           <w:tcPr>
             <w:tcW w:w="6051" w:type="dxa"/>
             <w:gridSpan w:val="2"/>
+            <w:shd w:val="clear" w:color="auto" w:fill="auto"/>
           </w:tcPr>
           <w:p>
             <w:pPr>
@@ -577,6 +613,7 @@
         <w:tc>
           <w:tcPr>
             <w:tcW w:w="1166" w:type="dxa"/>
+            <w:shd w:val="clear" w:color="auto" w:fill="auto"/>
           </w:tcPr>
           <w:p>
             <w:pPr>
@@ -597,7 +634,7 @@
                 <w:sz w:val="28"/>
                 <w:szCs w:val="28"/>
               </w:rPr>
-              <w:t>9</w:t>
+              <w:t>12</w:t>
             </w:r>
           </w:p>
         </w:tc>
@@ -609,6 +646,7 @@
         <w:tc>
           <w:tcPr>
             <w:tcW w:w="1916" w:type="dxa"/>
+            <w:shd w:val="clear" w:color="auto" w:fill="auto"/>
           </w:tcPr>
           <w:p>
             <w:pPr>
@@ -624,6 +662,7 @@
         <w:tc>
           <w:tcPr>
             <w:tcW w:w="784" w:type="dxa"/>
+            <w:shd w:val="clear" w:color="auto" w:fill="auto"/>
           </w:tcPr>
           <w:p>
             <w:pPr>
@@ -654,6 +693,7 @@
         <w:tc>
           <w:tcPr>
             <w:tcW w:w="5267" w:type="dxa"/>
+            <w:shd w:val="clear" w:color="auto" w:fill="auto"/>
           </w:tcPr>
           <w:p>
             <w:pPr>
@@ -684,6 +724,7 @@
         <w:tc>
           <w:tcPr>
             <w:tcW w:w="1166" w:type="dxa"/>
+            <w:shd w:val="clear" w:color="auto" w:fill="auto"/>
           </w:tcPr>
           <w:p>
             <w:pPr>
@@ -700,7 +741,7 @@
                 <w:sz w:val="28"/>
                 <w:szCs w:val="28"/>
               </w:rPr>
-              <w:t>9</w:t>
+              <w:t>12</w:t>
             </w:r>
           </w:p>
         </w:tc>
@@ -712,6 +753,7 @@
         <w:tc>
           <w:tcPr>
             <w:tcW w:w="1916" w:type="dxa"/>
+            <w:shd w:val="clear" w:color="auto" w:fill="auto"/>
           </w:tcPr>
           <w:p>
             <w:pPr>
@@ -727,6 +769,7 @@
         <w:tc>
           <w:tcPr>
             <w:tcW w:w="784" w:type="dxa"/>
+            <w:shd w:val="clear" w:color="auto" w:fill="auto"/>
           </w:tcPr>
           <w:p>
             <w:pPr>
@@ -757,6 +800,7 @@
         <w:tc>
           <w:tcPr>
             <w:tcW w:w="5267" w:type="dxa"/>
+            <w:shd w:val="clear" w:color="auto" w:fill="auto"/>
           </w:tcPr>
           <w:p>
             <w:pPr>
@@ -787,6 +831,7 @@
         <w:tc>
           <w:tcPr>
             <w:tcW w:w="1166" w:type="dxa"/>
+            <w:shd w:val="clear" w:color="auto" w:fill="auto"/>
           </w:tcPr>
           <w:p>
             <w:pPr>
@@ -803,7 +848,15 @@
                 <w:sz w:val="28"/>
                 <w:szCs w:val="28"/>
               </w:rPr>
-              <w:t>10</w:t>
+              <w:t>1</w:t>
+            </w:r>
+            <w:r>
+              <w:rPr>
+                <w:rFonts w:ascii="Times New Roman" w:hAnsi="Times New Roman" w:cs="Times New Roman"/>
+                <w:sz w:val="28"/>
+                <w:szCs w:val="28"/>
+              </w:rPr>
+              <w:t>2</w:t>
             </w:r>
           </w:p>
         </w:tc>
@@ -815,6 +868,7 @@
         <w:tc>
           <w:tcPr>
             <w:tcW w:w="1916" w:type="dxa"/>
+            <w:shd w:val="clear" w:color="auto" w:fill="auto"/>
           </w:tcPr>
           <w:p>
             <w:pPr>
@@ -830,6 +884,7 @@
         <w:tc>
           <w:tcPr>
             <w:tcW w:w="784" w:type="dxa"/>
+            <w:shd w:val="clear" w:color="auto" w:fill="auto"/>
           </w:tcPr>
           <w:p>
             <w:pPr>
@@ -852,6 +907,7 @@
         <w:tc>
           <w:tcPr>
             <w:tcW w:w="5267" w:type="dxa"/>
+            <w:shd w:val="clear" w:color="auto" w:fill="auto"/>
           </w:tcPr>
           <w:p>
             <w:pPr>
@@ -874,6 +930,7 @@
         <w:tc>
           <w:tcPr>
             <w:tcW w:w="1166" w:type="dxa"/>
+            <w:shd w:val="clear" w:color="auto" w:fill="auto"/>
           </w:tcPr>
           <w:p>
             <w:pPr>
@@ -884,6 +941,14 @@
                 <w:szCs w:val="28"/>
               </w:rPr>
             </w:pPr>
+            <w:r>
+              <w:rPr>
+                <w:rFonts w:ascii="Times New Roman" w:hAnsi="Times New Roman" w:cs="Times New Roman"/>
+                <w:sz w:val="28"/>
+                <w:szCs w:val="28"/>
+              </w:rPr>
+              <w:t>13</w:t>
+            </w:r>
           </w:p>
         </w:tc>
       </w:tr>
@@ -894,6 +959,7 @@
         <w:tc>
           <w:tcPr>
             <w:tcW w:w="1916" w:type="dxa"/>
+            <w:shd w:val="clear" w:color="auto" w:fill="auto"/>
           </w:tcPr>
           <w:p>
             <w:pPr>
@@ -922,6 +988,7 @@
           <w:tcPr>
             <w:tcW w:w="6051" w:type="dxa"/>
             <w:gridSpan w:val="2"/>
+            <w:shd w:val="clear" w:color="auto" w:fill="auto"/>
           </w:tcPr>
           <w:p>
             <w:pPr>
@@ -958,6 +1025,7 @@
         <w:tc>
           <w:tcPr>
             <w:tcW w:w="1166" w:type="dxa"/>
+            <w:shd w:val="clear" w:color="auto" w:fill="auto"/>
           </w:tcPr>
           <w:p>
             <w:pPr>
@@ -978,7 +1046,7 @@
                 <w:sz w:val="28"/>
                 <w:szCs w:val="28"/>
               </w:rPr>
-              <w:t>11</w:t>
+              <w:t>27</w:t>
             </w:r>
           </w:p>
         </w:tc>
@@ -990,6 +1058,7 @@
         <w:tc>
           <w:tcPr>
             <w:tcW w:w="1916" w:type="dxa"/>
+            <w:shd w:val="clear" w:color="auto" w:fill="auto"/>
           </w:tcPr>
           <w:p>
             <w:pPr>
@@ -1005,6 +1074,7 @@
         <w:tc>
           <w:tcPr>
             <w:tcW w:w="784" w:type="dxa"/>
+            <w:shd w:val="clear" w:color="auto" w:fill="auto"/>
           </w:tcPr>
           <w:p>
             <w:pPr>
@@ -1035,6 +1105,7 @@
         <w:tc>
           <w:tcPr>
             <w:tcW w:w="5267" w:type="dxa"/>
+            <w:shd w:val="clear" w:color="auto" w:fill="auto"/>
           </w:tcPr>
           <w:p>
             <w:pPr>
@@ -1057,6 +1128,7 @@
         <w:tc>
           <w:tcPr>
             <w:tcW w:w="1166" w:type="dxa"/>
+            <w:shd w:val="clear" w:color="auto" w:fill="auto"/>
           </w:tcPr>
           <w:p>
             <w:pPr>
@@ -1073,7 +1145,7 @@
                 <w:sz w:val="28"/>
                 <w:szCs w:val="28"/>
               </w:rPr>
-              <w:t>11</w:t>
+              <w:t>27</w:t>
             </w:r>
           </w:p>
         </w:tc>
@@ -1085,6 +1157,7 @@
         <w:tc>
           <w:tcPr>
             <w:tcW w:w="1916" w:type="dxa"/>
+            <w:shd w:val="clear" w:color="auto" w:fill="auto"/>
           </w:tcPr>
           <w:p>
             <w:pPr>
@@ -1100,6 +1173,7 @@
         <w:tc>
           <w:tcPr>
             <w:tcW w:w="784" w:type="dxa"/>
+            <w:shd w:val="clear" w:color="auto" w:fill="auto"/>
           </w:tcPr>
           <w:p>
             <w:pPr>
@@ -1114,6 +1188,7 @@
         <w:tc>
           <w:tcPr>
             <w:tcW w:w="5267" w:type="dxa"/>
+            <w:shd w:val="clear" w:color="auto" w:fill="auto"/>
           </w:tcPr>
           <w:p>
             <w:pPr>
@@ -1136,6 +1211,7 @@
         <w:tc>
           <w:tcPr>
             <w:tcW w:w="1166" w:type="dxa"/>
+            <w:shd w:val="clear" w:color="auto" w:fill="auto"/>
           </w:tcPr>
           <w:p>
             <w:pPr>
@@ -1146,6 +1222,14 @@
                 <w:szCs w:val="28"/>
               </w:rPr>
             </w:pPr>
+            <w:r>
+              <w:rPr>
+                <w:rFonts w:ascii="Times New Roman" w:hAnsi="Times New Roman" w:cs="Times New Roman"/>
+                <w:sz w:val="28"/>
+                <w:szCs w:val="28"/>
+              </w:rPr>
+              <w:t>27</w:t>
+            </w:r>
           </w:p>
         </w:tc>
       </w:tr>
@@ -1156,6 +1240,7 @@
         <w:tc>
           <w:tcPr>
             <w:tcW w:w="1916" w:type="dxa"/>
+            <w:shd w:val="clear" w:color="auto" w:fill="auto"/>
           </w:tcPr>
           <w:p>
             <w:pPr>
@@ -1171,6 +1256,7 @@
         <w:tc>
           <w:tcPr>
             <w:tcW w:w="784" w:type="dxa"/>
+            <w:shd w:val="clear" w:color="auto" w:fill="auto"/>
           </w:tcPr>
           <w:p>
             <w:pPr>
@@ -1185,6 +1271,7 @@
         <w:tc>
           <w:tcPr>
             <w:tcW w:w="5267" w:type="dxa"/>
+            <w:shd w:val="clear" w:color="auto" w:fill="auto"/>
           </w:tcPr>
           <w:p>
             <w:pPr>
@@ -1207,6 +1294,7 @@
         <w:tc>
           <w:tcPr>
             <w:tcW w:w="1166" w:type="dxa"/>
+            <w:shd w:val="clear" w:color="auto" w:fill="auto"/>
           </w:tcPr>
           <w:p>
             <w:pPr>
@@ -1217,6 +1305,14 @@
                 <w:szCs w:val="28"/>
               </w:rPr>
             </w:pPr>
+            <w:r>
+              <w:rPr>
+                <w:rFonts w:ascii="Times New Roman" w:hAnsi="Times New Roman" w:cs="Times New Roman"/>
+                <w:sz w:val="28"/>
+                <w:szCs w:val="28"/>
+              </w:rPr>
+              <w:t>29</w:t>
+            </w:r>
           </w:p>
         </w:tc>
       </w:tr>
@@ -1227,6 +1323,7 @@
         <w:tc>
           <w:tcPr>
             <w:tcW w:w="1916" w:type="dxa"/>
+            <w:shd w:val="clear" w:color="auto" w:fill="auto"/>
           </w:tcPr>
           <w:p>
             <w:pPr>
@@ -1242,6 +1339,7 @@
         <w:tc>
           <w:tcPr>
             <w:tcW w:w="784" w:type="dxa"/>
+            <w:shd w:val="clear" w:color="auto" w:fill="auto"/>
           </w:tcPr>
           <w:p>
             <w:pPr>
@@ -1256,6 +1354,7 @@
         <w:tc>
           <w:tcPr>
             <w:tcW w:w="5267" w:type="dxa"/>
+            <w:shd w:val="clear" w:color="auto" w:fill="auto"/>
           </w:tcPr>
           <w:p>
             <w:pPr>
@@ -1278,6 +1377,7 @@
         <w:tc>
           <w:tcPr>
             <w:tcW w:w="1166" w:type="dxa"/>
+            <w:shd w:val="clear" w:color="auto" w:fill="auto"/>
           </w:tcPr>
           <w:p>
             <w:pPr>
@@ -1288,6 +1388,14 @@
                 <w:szCs w:val="28"/>
               </w:rPr>
             </w:pPr>
+            <w:r>
+              <w:rPr>
+                <w:rFonts w:ascii="Times New Roman" w:hAnsi="Times New Roman" w:cs="Times New Roman"/>
+                <w:sz w:val="28"/>
+                <w:szCs w:val="28"/>
+              </w:rPr>
+              <w:t>36</w:t>
+            </w:r>
           </w:p>
         </w:tc>
       </w:tr>
@@ -1298,6 +1406,7 @@
         <w:tc>
           <w:tcPr>
             <w:tcW w:w="1916" w:type="dxa"/>
+            <w:shd w:val="clear" w:color="auto" w:fill="auto"/>
           </w:tcPr>
           <w:p>
             <w:pPr>
@@ -1313,6 +1422,7 @@
         <w:tc>
           <w:tcPr>
             <w:tcW w:w="784" w:type="dxa"/>
+            <w:shd w:val="clear" w:color="auto" w:fill="auto"/>
           </w:tcPr>
           <w:p>
             <w:pPr>
@@ -1327,6 +1437,7 @@
         <w:tc>
           <w:tcPr>
             <w:tcW w:w="5267" w:type="dxa"/>
+            <w:shd w:val="clear" w:color="auto" w:fill="auto"/>
           </w:tcPr>
           <w:p>
             <w:pPr>
@@ -1349,6 +1460,7 @@
         <w:tc>
           <w:tcPr>
             <w:tcW w:w="1166" w:type="dxa"/>
+            <w:shd w:val="clear" w:color="auto" w:fill="auto"/>
           </w:tcPr>
           <w:p>
             <w:pPr>
@@ -1359,6 +1471,14 @@
                 <w:szCs w:val="28"/>
               </w:rPr>
             </w:pPr>
+            <w:r>
+              <w:rPr>
+                <w:rFonts w:ascii="Times New Roman" w:hAnsi="Times New Roman" w:cs="Times New Roman"/>
+                <w:sz w:val="28"/>
+                <w:szCs w:val="28"/>
+              </w:rPr>
+              <w:t>38</w:t>
+            </w:r>
           </w:p>
         </w:tc>
       </w:tr>
@@ -1369,6 +1489,7 @@
         <w:tc>
           <w:tcPr>
             <w:tcW w:w="1916" w:type="dxa"/>
+            <w:shd w:val="clear" w:color="auto" w:fill="auto"/>
           </w:tcPr>
           <w:p>
             <w:pPr>
@@ -1384,6 +1505,7 @@
         <w:tc>
           <w:tcPr>
             <w:tcW w:w="784" w:type="dxa"/>
+            <w:shd w:val="clear" w:color="auto" w:fill="auto"/>
           </w:tcPr>
           <w:p>
             <w:pPr>
@@ -1414,6 +1536,7 @@
         <w:tc>
           <w:tcPr>
             <w:tcW w:w="5267" w:type="dxa"/>
+            <w:shd w:val="clear" w:color="auto" w:fill="auto"/>
           </w:tcPr>
           <w:p>
             <w:pPr>
@@ -1436,6 +1559,7 @@
         <w:tc>
           <w:tcPr>
             <w:tcW w:w="1166" w:type="dxa"/>
+            <w:shd w:val="clear" w:color="auto" w:fill="auto"/>
           </w:tcPr>
           <w:p>
             <w:pPr>
@@ -1452,15 +1576,7 @@
                 <w:sz w:val="28"/>
                 <w:szCs w:val="28"/>
               </w:rPr>
-              <w:t>1</w:t>
-            </w:r>
-            <w:r>
-              <w:rPr>
-                <w:rFonts w:ascii="Times New Roman" w:hAnsi="Times New Roman" w:cs="Times New Roman"/>
-                <w:sz w:val="28"/>
-                <w:szCs w:val="28"/>
-              </w:rPr>
-              <w:t>2</w:t>
+              <w:t>41</w:t>
             </w:r>
           </w:p>
         </w:tc>
@@ -1472,90 +1588,84 @@
         <w:tc>
           <w:tcPr>
             <w:tcW w:w="1916" w:type="dxa"/>
+            <w:shd w:val="clear" w:color="auto" w:fill="auto"/>
           </w:tcPr>
           <w:p>
             <w:pPr>
               <w:jc w:val="center"/>
               <w:rPr>
                 <w:rFonts w:ascii="Times New Roman" w:hAnsi="Times New Roman" w:cs="Times New Roman"/>
-                <w:sz w:val="28"/>
-                <w:szCs w:val="28"/>
-              </w:rPr>
-            </w:pPr>
-          </w:p>
-        </w:tc>
-        <w:tc>
-          <w:tcPr>
-            <w:tcW w:w="784" w:type="dxa"/>
-          </w:tcPr>
-          <w:p>
-            <w:pPr>
-              <w:rPr>
-                <w:rFonts w:ascii="Times New Roman" w:hAnsi="Times New Roman" w:cs="Times New Roman"/>
-                <w:sz w:val="28"/>
-                <w:szCs w:val="28"/>
-              </w:rPr>
-            </w:pPr>
-            <w:r>
-              <w:rPr>
-                <w:rFonts w:ascii="Times New Roman" w:hAnsi="Times New Roman" w:cs="Times New Roman"/>
-                <w:sz w:val="28"/>
-                <w:szCs w:val="28"/>
-              </w:rPr>
-              <w:t>4.3</w:t>
-            </w:r>
-          </w:p>
-        </w:tc>
-        <w:tc>
-          <w:tcPr>
-            <w:tcW w:w="5267" w:type="dxa"/>
-          </w:tcPr>
-          <w:p>
-            <w:pPr>
-              <w:rPr>
-                <w:rFonts w:ascii="Times New Roman" w:hAnsi="Times New Roman" w:cs="Times New Roman"/>
-                <w:sz w:val="28"/>
-                <w:szCs w:val="28"/>
-              </w:rPr>
-            </w:pPr>
-            <w:r>
-              <w:rPr>
-                <w:rFonts w:ascii="Times New Roman" w:hAnsi="Times New Roman" w:cs="Times New Roman"/>
-                <w:sz w:val="28"/>
-                <w:szCs w:val="28"/>
-              </w:rPr>
-              <w:t>User Stories</w:t>
+                <w:b/>
+                <w:bCs/>
+                <w:sz w:val="28"/>
+                <w:szCs w:val="28"/>
+              </w:rPr>
+            </w:pPr>
+            <w:r>
+              <w:rPr>
+                <w:rFonts w:ascii="Times New Roman" w:hAnsi="Times New Roman" w:cs="Times New Roman"/>
+                <w:b/>
+                <w:bCs/>
+                <w:sz w:val="28"/>
+                <w:szCs w:val="28"/>
+              </w:rPr>
+              <w:t>5</w:t>
+            </w:r>
+          </w:p>
+        </w:tc>
+        <w:tc>
+          <w:tcPr>
+            <w:tcW w:w="6051" w:type="dxa"/>
+            <w:gridSpan w:val="2"/>
+            <w:shd w:val="clear" w:color="auto" w:fill="auto"/>
+          </w:tcPr>
+          <w:p>
+            <w:pPr>
+              <w:rPr>
+                <w:rFonts w:ascii="Times New Roman" w:hAnsi="Times New Roman" w:cs="Times New Roman"/>
+                <w:b/>
+                <w:bCs/>
+                <w:sz w:val="28"/>
+                <w:szCs w:val="28"/>
+              </w:rPr>
+            </w:pPr>
+            <w:r>
+              <w:rPr>
+                <w:rFonts w:ascii="Times New Roman" w:hAnsi="Times New Roman" w:cs="Times New Roman"/>
+                <w:b/>
+                <w:bCs/>
+                <w:sz w:val="28"/>
+                <w:szCs w:val="28"/>
+              </w:rPr>
+              <w:t>CONCLUSION</w:t>
             </w:r>
           </w:p>
         </w:tc>
         <w:tc>
           <w:tcPr>
             <w:tcW w:w="1166" w:type="dxa"/>
+            <w:shd w:val="clear" w:color="auto" w:fill="auto"/>
           </w:tcPr>
           <w:p>
             <w:pPr>
               <w:jc w:val="center"/>
               <w:rPr>
                 <w:rFonts w:ascii="Times New Roman" w:hAnsi="Times New Roman" w:cs="Times New Roman"/>
-                <w:sz w:val="28"/>
-                <w:szCs w:val="28"/>
-              </w:rPr>
-            </w:pPr>
-            <w:r>
-              <w:rPr>
-                <w:rFonts w:ascii="Times New Roman" w:hAnsi="Times New Roman" w:cs="Times New Roman"/>
-                <w:sz w:val="28"/>
-                <w:szCs w:val="28"/>
-              </w:rPr>
-              <w:t>1</w:t>
-            </w:r>
-            <w:r>
-              <w:rPr>
-                <w:rFonts w:ascii="Times New Roman" w:hAnsi="Times New Roman" w:cs="Times New Roman"/>
-                <w:sz w:val="28"/>
-                <w:szCs w:val="28"/>
-              </w:rPr>
-              <w:t>3</w:t>
+                <w:b/>
+                <w:bCs/>
+                <w:sz w:val="28"/>
+                <w:szCs w:val="28"/>
+              </w:rPr>
+            </w:pPr>
+            <w:r>
+              <w:rPr>
+                <w:rFonts w:ascii="Times New Roman" w:hAnsi="Times New Roman" w:cs="Times New Roman"/>
+                <w:b/>
+                <w:bCs/>
+                <w:sz w:val="28"/>
+                <w:szCs w:val="28"/>
+              </w:rPr>
+              <w:t>45</w:t>
             </w:r>
           </w:p>
         </w:tc>
@@ -1567,6 +1677,7 @@
         <w:tc>
           <w:tcPr>
             <w:tcW w:w="1916" w:type="dxa"/>
+            <w:shd w:val="clear" w:color="auto" w:fill="auto"/>
           </w:tcPr>
           <w:p>
             <w:pPr>
@@ -1579,60 +1690,70 @@
                 <w:szCs w:val="28"/>
               </w:rPr>
             </w:pPr>
-            <w:r>
-              <w:rPr>
-                <w:rFonts w:ascii="Times New Roman" w:hAnsi="Times New Roman" w:cs="Times New Roman"/>
-                <w:b/>
-                <w:bCs/>
-                <w:sz w:val="28"/>
-                <w:szCs w:val="28"/>
-              </w:rPr>
-              <w:t>5</w:t>
-            </w:r>
           </w:p>
         </w:tc>
         <w:tc>
           <w:tcPr>
             <w:tcW w:w="6051" w:type="dxa"/>
             <w:gridSpan w:val="2"/>
-          </w:tcPr>
-          <w:p>
-            <w:pPr>
-              <w:rPr>
-                <w:rFonts w:ascii="Times New Roman" w:hAnsi="Times New Roman" w:cs="Times New Roman"/>
-                <w:b/>
-                <w:bCs/>
-                <w:sz w:val="28"/>
-                <w:szCs w:val="28"/>
-              </w:rPr>
-            </w:pPr>
-            <w:r>
-              <w:rPr>
-                <w:rFonts w:ascii="Times New Roman" w:hAnsi="Times New Roman" w:cs="Times New Roman"/>
-                <w:b/>
-                <w:bCs/>
-                <w:sz w:val="28"/>
-                <w:szCs w:val="28"/>
-              </w:rPr>
-              <w:t>CONCLUSION</w:t>
+            <w:shd w:val="clear" w:color="auto" w:fill="auto"/>
+          </w:tcPr>
+          <w:p>
+            <w:pPr>
+              <w:rPr>
+                <w:rFonts w:ascii="Times New Roman" w:hAnsi="Times New Roman" w:cs="Times New Roman"/>
+                <w:sz w:val="28"/>
+                <w:szCs w:val="28"/>
+              </w:rPr>
+            </w:pPr>
+            <w:r>
+              <w:rPr>
+                <w:rFonts w:ascii="Times New Roman" w:hAnsi="Times New Roman" w:cs="Times New Roman"/>
+                <w:sz w:val="28"/>
+                <w:szCs w:val="28"/>
+              </w:rPr>
+              <w:t xml:space="preserve">5.1     </w:t>
+            </w:r>
+            <w:r>
+              <w:rPr>
+                <w:rFonts w:ascii="Times New Roman" w:hAnsi="Times New Roman" w:cs="Times New Roman"/>
+                <w:sz w:val="28"/>
+                <w:szCs w:val="28"/>
+              </w:rPr>
+              <w:t xml:space="preserve"> </w:t>
+            </w:r>
+            <w:r>
+              <w:rPr>
+                <w:rFonts w:ascii="Times New Roman" w:hAnsi="Times New Roman" w:cs="Times New Roman"/>
+                <w:sz w:val="28"/>
+                <w:szCs w:val="28"/>
+              </w:rPr>
+              <w:t>Future Enhancement</w:t>
             </w:r>
           </w:p>
         </w:tc>
         <w:tc>
           <w:tcPr>
             <w:tcW w:w="1166" w:type="dxa"/>
+            <w:shd w:val="clear" w:color="auto" w:fill="auto"/>
           </w:tcPr>
           <w:p>
             <w:pPr>
               <w:jc w:val="center"/>
               <w:rPr>
                 <w:rFonts w:ascii="Times New Roman" w:hAnsi="Times New Roman" w:cs="Times New Roman"/>
-                <w:b/>
-                <w:bCs/>
-                <w:sz w:val="28"/>
-                <w:szCs w:val="28"/>
-              </w:rPr>
-            </w:pPr>
+                <w:sz w:val="28"/>
+                <w:szCs w:val="28"/>
+              </w:rPr>
+            </w:pPr>
+            <w:r>
+              <w:rPr>
+                <w:rFonts w:ascii="Times New Roman" w:hAnsi="Times New Roman" w:cs="Times New Roman"/>
+                <w:sz w:val="28"/>
+                <w:szCs w:val="28"/>
+              </w:rPr>
+              <w:t>45</w:t>
+            </w:r>
           </w:p>
         </w:tc>
       </w:tr>
@@ -1643,6 +1764,7 @@
         <w:tc>
           <w:tcPr>
             <w:tcW w:w="1916" w:type="dxa"/>
+            <w:shd w:val="clear" w:color="auto" w:fill="auto"/>
           </w:tcPr>
           <w:p>
             <w:pPr>
@@ -1661,22 +1783,23 @@
           <w:tcPr>
             <w:tcW w:w="6051" w:type="dxa"/>
             <w:gridSpan w:val="2"/>
-          </w:tcPr>
-          <w:p>
-            <w:pPr>
-              <w:rPr>
-                <w:rFonts w:ascii="Times New Roman" w:hAnsi="Times New Roman" w:cs="Times New Roman"/>
-                <w:sz w:val="28"/>
-                <w:szCs w:val="28"/>
-              </w:rPr>
-            </w:pPr>
-            <w:r>
-              <w:rPr>
-                <w:rFonts w:ascii="Times New Roman" w:hAnsi="Times New Roman" w:cs="Times New Roman"/>
-                <w:sz w:val="28"/>
-                <w:szCs w:val="28"/>
-              </w:rPr>
-              <w:t xml:space="preserve">5.1     </w:t>
+            <w:shd w:val="clear" w:color="auto" w:fill="auto"/>
+          </w:tcPr>
+          <w:p>
+            <w:pPr>
+              <w:rPr>
+                <w:rFonts w:ascii="Times New Roman" w:hAnsi="Times New Roman" w:cs="Times New Roman"/>
+                <w:sz w:val="28"/>
+                <w:szCs w:val="28"/>
+              </w:rPr>
+            </w:pPr>
+            <w:r>
+              <w:rPr>
+                <w:rFonts w:ascii="Times New Roman" w:hAnsi="Times New Roman" w:cs="Times New Roman"/>
+                <w:sz w:val="28"/>
+                <w:szCs w:val="28"/>
+              </w:rPr>
+              <w:t xml:space="preserve">5.2     </w:t>
             </w:r>
             <w:r>
               <w:rPr>
@@ -1692,13 +1815,14 @@
                 <w:sz w:val="28"/>
                 <w:szCs w:val="28"/>
               </w:rPr>
-              <w:t>Future Enhancement</w:t>
+              <w:t>References</w:t>
             </w:r>
           </w:p>
         </w:tc>
         <w:tc>
           <w:tcPr>
             <w:tcW w:w="1166" w:type="dxa"/>
+            <w:shd w:val="clear" w:color="auto" w:fill="auto"/>
           </w:tcPr>
           <w:p>
             <w:pPr>
@@ -1711,127 +1835,23 @@
                 <w:szCs w:val="28"/>
               </w:rPr>
             </w:pPr>
+            <w:r>
+              <w:rPr>
+                <w:rFonts w:ascii="Times New Roman" w:hAnsi="Times New Roman" w:cs="Times New Roman"/>
+                <w:sz w:val="28"/>
+                <w:szCs w:val="28"/>
+              </w:rPr>
+              <w:t>46</w:t>
+            </w:r>
           </w:p>
         </w:tc>
       </w:tr>
-      <w:tr>
-        <w:trPr>
-          <w:trHeight w:val="443"/>
-        </w:trPr>
-        <w:tc>
-          <w:tcPr>
-            <w:tcW w:w="1916" w:type="dxa"/>
-          </w:tcPr>
-          <w:p>
-            <w:pPr>
-              <w:jc w:val="center"/>
-              <w:rPr>
-                <w:rFonts w:ascii="Times New Roman" w:hAnsi="Times New Roman" w:cs="Times New Roman"/>
-                <w:b/>
-                <w:bCs/>
-                <w:sz w:val="28"/>
-                <w:szCs w:val="28"/>
-              </w:rPr>
-            </w:pPr>
-          </w:p>
-        </w:tc>
-        <w:tc>
-          <w:tcPr>
-            <w:tcW w:w="6051" w:type="dxa"/>
-            <w:gridSpan w:val="2"/>
-          </w:tcPr>
-          <w:p>
-            <w:pPr>
-              <w:rPr>
-                <w:rFonts w:ascii="Times New Roman" w:hAnsi="Times New Roman" w:cs="Times New Roman"/>
-                <w:sz w:val="28"/>
-                <w:szCs w:val="28"/>
-              </w:rPr>
-            </w:pPr>
-            <w:r>
-              <w:rPr>
-                <w:rFonts w:ascii="Times New Roman" w:hAnsi="Times New Roman" w:cs="Times New Roman"/>
-                <w:sz w:val="28"/>
-                <w:szCs w:val="28"/>
-              </w:rPr>
-              <w:t xml:space="preserve">5.2     </w:t>
-            </w:r>
-            <w:r>
-              <w:rPr>
-                <w:rFonts w:ascii="Times New Roman" w:hAnsi="Times New Roman" w:cs="Times New Roman"/>
-                <w:sz w:val="28"/>
-                <w:szCs w:val="28"/>
-              </w:rPr>
-              <w:t xml:space="preserve"> </w:t>
-            </w:r>
-            <w:r>
-              <w:rPr>
-                <w:rFonts w:ascii="Times New Roman" w:hAnsi="Times New Roman" w:cs="Times New Roman"/>
-                <w:sz w:val="28"/>
-                <w:szCs w:val="28"/>
-              </w:rPr>
-              <w:t>References</w:t>
-            </w:r>
-          </w:p>
-        </w:tc>
-        <w:tc>
-          <w:tcPr>
-            <w:tcW w:w="1166" w:type="dxa"/>
-          </w:tcPr>
-          <w:p>
-            <w:pPr>
-              <w:jc w:val="center"/>
-              <w:rPr>
-                <w:rFonts w:ascii="Times New Roman" w:hAnsi="Times New Roman" w:cs="Times New Roman"/>
-                <w:b/>
-                <w:bCs/>
-                <w:sz w:val="28"/>
-                <w:szCs w:val="28"/>
-              </w:rPr>
-            </w:pPr>
-          </w:p>
-        </w:tc>
-      </w:tr>
+      <w:bookmarkEnd w:id="0"/>
+      <w:bookmarkEnd w:id="1"/>
+      <w:bookmarkEnd w:id="2"/>
     </w:tbl>
     <w:p>
       <w:pPr>
-        <w:rPr>
-          <w:rFonts w:ascii="Times New Roman" w:hAnsi="Times New Roman" w:cs="Times New Roman"/>
-          <w:sz w:val="28"/>
-          <w:szCs w:val="28"/>
-        </w:rPr>
-      </w:pPr>
-    </w:p>
-    <w:p>
-      <w:pPr>
-        <w:rPr>
-          <w:rFonts w:ascii="Times New Roman" w:hAnsi="Times New Roman" w:cs="Times New Roman"/>
-          <w:sz w:val="28"/>
-          <w:szCs w:val="28"/>
-        </w:rPr>
-      </w:pPr>
-    </w:p>
-    <w:p>
-      <w:pPr>
-        <w:rPr>
-          <w:rFonts w:ascii="Times New Roman" w:hAnsi="Times New Roman" w:cs="Times New Roman"/>
-          <w:sz w:val="28"/>
-          <w:szCs w:val="28"/>
-        </w:rPr>
-      </w:pPr>
-    </w:p>
-    <w:p>
-      <w:pPr>
-        <w:rPr>
-          <w:rFonts w:ascii="Times New Roman" w:hAnsi="Times New Roman" w:cs="Times New Roman"/>
-          <w:sz w:val="28"/>
-          <w:szCs w:val="28"/>
-        </w:rPr>
-      </w:pPr>
-    </w:p>
-    <w:p>
-      <w:pPr>
-        <w:ind w:left="2880" w:firstLine="720"/>
         <w:rPr>
           <w:rFonts w:ascii="Times New Roman" w:hAnsi="Times New Roman" w:cs="Times New Roman"/>
           <w:b/>
@@ -1841,76 +1861,9 @@
         </w:rPr>
       </w:pPr>
     </w:p>
-    <w:p>
-      <w:pPr>
-        <w:ind w:left="2880" w:firstLine="720"/>
-        <w:rPr>
-          <w:rFonts w:ascii="Times New Roman" w:hAnsi="Times New Roman" w:cs="Times New Roman"/>
-          <w:b/>
-          <w:bCs/>
-          <w:sz w:val="28"/>
-          <w:szCs w:val="28"/>
-        </w:rPr>
-      </w:pPr>
-    </w:p>
-    <w:p>
-      <w:pPr>
-        <w:ind w:left="2880" w:firstLine="720"/>
-        <w:rPr>
-          <w:rFonts w:ascii="Times New Roman" w:hAnsi="Times New Roman" w:cs="Times New Roman"/>
-          <w:b/>
-          <w:bCs/>
-          <w:sz w:val="28"/>
-          <w:szCs w:val="28"/>
-        </w:rPr>
-      </w:pPr>
-    </w:p>
-    <w:p>
-      <w:pPr>
-        <w:ind w:left="2880" w:firstLine="720"/>
-        <w:rPr>
-          <w:rFonts w:ascii="Times New Roman" w:hAnsi="Times New Roman" w:cs="Times New Roman"/>
-          <w:b/>
-          <w:bCs/>
-          <w:sz w:val="28"/>
-          <w:szCs w:val="28"/>
-        </w:rPr>
-      </w:pPr>
-    </w:p>
-    <w:p>
-      <w:pPr>
-        <w:ind w:left="2880" w:firstLine="720"/>
-        <w:rPr>
-          <w:rFonts w:ascii="Times New Roman" w:hAnsi="Times New Roman" w:cs="Times New Roman"/>
-          <w:b/>
-          <w:bCs/>
-          <w:sz w:val="28"/>
-          <w:szCs w:val="28"/>
-        </w:rPr>
-      </w:pPr>
-    </w:p>
-    <w:bookmarkEnd w:id="0"/>
-    <w:bookmarkEnd w:id="1"/>
-    <w:bookmarkEnd w:id="2"/>
-    <w:p>
-      <w:pPr>
-        <w:ind w:left="2880" w:firstLine="720"/>
-        <w:rPr>
-          <w:rFonts w:ascii="Times New Roman" w:hAnsi="Times New Roman" w:cs="Times New Roman"/>
-          <w:b/>
-          <w:bCs/>
-          <w:sz w:val="28"/>
-          <w:szCs w:val="28"/>
-        </w:rPr>
-      </w:pPr>
-    </w:p>
     <w:sectPr>
-      <w:headerReference w:type="even" r:id="rId7"/>
-      <w:headerReference w:type="default" r:id="rId8"/>
-      <w:footerReference w:type="even" r:id="rId9"/>
-      <w:footerReference w:type="default" r:id="rId10"/>
-      <w:headerReference w:type="first" r:id="rId11"/>
-      <w:footerReference w:type="first" r:id="rId12"/>
+      <w:footerReference w:type="default" r:id="rId7"/>
+      <w:footerReference w:type="first" r:id="rId8"/>
       <w:pgSz w:w="11906" w:h="16838"/>
       <w:pgMar w:top="1440" w:right="1440" w:bottom="1440" w:left="1440" w:header="708" w:footer="708" w:gutter="0"/>
       <w:pgNumType w:fmt="lowerRoman" w:start="2"/>
@@ -1952,41 +1905,9 @@
   <w:p>
     <w:pPr>
       <w:pStyle w:val="Footer"/>
+      <w:jc w:val="center"/>
     </w:pPr>
   </w:p>
-</w:ftr>
-</file>
-
-<file path=word/footer2.xml><?xml version="1.0" encoding="utf-8"?>
-<w:ftr xmlns:wpc="http://schemas.microsoft.com/office/word/2010/wordprocessingCanvas" xmlns:cx="http://schemas.microsoft.com/office/drawing/2014/chartex" xmlns:cx1="http://schemas.microsoft.com/office/drawing/2015/9/8/chartex" xmlns:cx2="http://schemas.microsoft.com/office/drawing/2015/10/21/chartex" xmlns:cx3="http://schemas.microsoft.com/office/drawing/2016/5/9/chartex" xmlns:cx4="http://schemas.microsoft.com/office/drawing/2016/5/10/chartex" xmlns:cx5="http://schemas.microsoft.com/office/drawing/2016/5/11/chartex" xmlns:cx6="http://schemas.microsoft.com/office/drawing/2016/5/12/chartex" xmlns:cx7="http://schemas.microsoft.com/office/drawing/2016/5/13/chartex" xmlns:cx8="http://schemas.microsoft.com/office/drawing/2016/5/14/chartex" xmlns:mc="http://schemas.openxmlformats.org/markup-compatibility/2006" xmlns:aink="http://schemas.microsoft.com/office/drawing/2016/ink" xmlns:am3d="http://schemas.microsoft.com/office/drawing/2017/model3d" xmlns:o="urn:schemas-microsoft-com:office:office" xmlns:r="http://schemas.openxmlformats.org/officeDocument/2006/relationships" xmlns:m="http://schemas.openxmlformats.org/officeDocument/2006/math" xmlns:v="urn:schemas-microsoft-com:vml" xmlns:wp14="http://schemas.microsoft.com/office/word/2010/wordprocessingDrawing" xmlns:wp="http://schemas.openxmlformats.org/drawingml/2006/wordprocessingDrawing" xmlns:w10="urn:schemas-microsoft-com:office:word" xmlns:w="http://schemas.openxmlformats.org/wordprocessingml/2006/main" xmlns:w14="http://schemas.microsoft.com/office/word/2010/wordml" xmlns:w15="http://schemas.microsoft.com/office/word/2012/wordml" xmlns:w16cex="http://schemas.microsoft.com/office/word/2018/wordml/cex" xmlns:w16cid="http://schemas.microsoft.com/office/word/2016/wordml/cid" xmlns:w16="http://schemas.microsoft.com/office/word/2018/wordml" xmlns:w16sdtdh="http://schemas.microsoft.com/office/word/2020/wordml/sdtdatahash" xmlns:w16se="http://schemas.microsoft.com/office/word/2015/wordml/symex" xmlns:wpg="http://schemas.microsoft.com/office/word/2010/wordprocessingGroup" xmlns:wpi="http://schemas.microsoft.com/office/word/2010/wordprocessingInk" xmlns:wne="http://schemas.microsoft.com/office/word/2006/wordml" xmlns:wps="http://schemas.microsoft.com/office/word/2010/wordprocessingShape" mc:Ignorable="w14 w15 w16se w16cid w16 w16cex w16sdtdh wp14">
-  <w:sdt>
-    <w:sdtPr>
-      <w:id w:val="704756487"/>
-      <w:docPartObj>
-        <w:docPartGallery w:val="Page Numbers (Bottom of Page)"/>
-        <w:docPartUnique/>
-      </w:docPartObj>
-    </w:sdtPr>
-    <w:sdtEndPr>
-      <w:rPr>
-        <w:noProof/>
-      </w:rPr>
-    </w:sdtEndPr>
-    <w:sdtContent>
-      <w:p>
-        <w:pPr>
-          <w:pStyle w:val="Footer"/>
-          <w:jc w:val="center"/>
-        </w:pPr>
-        <w:r>
-          <w:t>i</w:t>
-        </w:r>
-        <w:r>
-          <w:t>ii</w:t>
-        </w:r>
-      </w:p>
-    </w:sdtContent>
-  </w:sdt>
   <w:p>
     <w:pPr>
       <w:pStyle w:val="Footer"/>
@@ -1995,7 +1916,7 @@
 </w:ftr>
 </file>
 
-<file path=word/footer3.xml><?xml version="1.0" encoding="utf-8"?>
+<file path=word/footer2.xml><?xml version="1.0" encoding="utf-8"?>
 <w:ftr xmlns:wpc="http://schemas.microsoft.com/office/word/2010/wordprocessingCanvas" xmlns:cx="http://schemas.microsoft.com/office/drawing/2014/chartex" xmlns:cx1="http://schemas.microsoft.com/office/drawing/2015/9/8/chartex" xmlns:cx2="http://schemas.microsoft.com/office/drawing/2015/10/21/chartex" xmlns:cx3="http://schemas.microsoft.com/office/drawing/2016/5/9/chartex" xmlns:cx4="http://schemas.microsoft.com/office/drawing/2016/5/10/chartex" xmlns:cx5="http://schemas.microsoft.com/office/drawing/2016/5/11/chartex" xmlns:cx6="http://schemas.microsoft.com/office/drawing/2016/5/12/chartex" xmlns:cx7="http://schemas.microsoft.com/office/drawing/2016/5/13/chartex" xmlns:cx8="http://schemas.microsoft.com/office/drawing/2016/5/14/chartex" xmlns:mc="http://schemas.openxmlformats.org/markup-compatibility/2006" xmlns:aink="http://schemas.microsoft.com/office/drawing/2016/ink" xmlns:am3d="http://schemas.microsoft.com/office/drawing/2017/model3d" xmlns:o="urn:schemas-microsoft-com:office:office" xmlns:r="http://schemas.openxmlformats.org/officeDocument/2006/relationships" xmlns:m="http://schemas.openxmlformats.org/officeDocument/2006/math" xmlns:v="urn:schemas-microsoft-com:vml" xmlns:wp14="http://schemas.microsoft.com/office/word/2010/wordprocessingDrawing" xmlns:wp="http://schemas.openxmlformats.org/drawingml/2006/wordprocessingDrawing" xmlns:w10="urn:schemas-microsoft-com:office:word" xmlns:w="http://schemas.openxmlformats.org/wordprocessingml/2006/main" xmlns:w14="http://schemas.microsoft.com/office/word/2010/wordml" xmlns:w15="http://schemas.microsoft.com/office/word/2012/wordml" xmlns:w16cex="http://schemas.microsoft.com/office/word/2018/wordml/cex" xmlns:w16cid="http://schemas.microsoft.com/office/word/2016/wordml/cid" xmlns:w16="http://schemas.microsoft.com/office/word/2018/wordml" xmlns:w16sdtdh="http://schemas.microsoft.com/office/word/2020/wordml/sdtdatahash" xmlns:w16se="http://schemas.microsoft.com/office/word/2015/wordml/symex" xmlns:wpg="http://schemas.microsoft.com/office/word/2010/wordprocessingGroup" xmlns:wpi="http://schemas.microsoft.com/office/word/2010/wordprocessingInk" xmlns:wne="http://schemas.microsoft.com/office/word/2006/wordml" xmlns:wps="http://schemas.microsoft.com/office/word/2010/wordprocessingShape" mc:Ignorable="w14 w15 w16se w16cid w16 w16cex w16sdtdh wp14">
   <w:sdt>
     <w:sdtPr>
@@ -2074,36 +1995,6 @@
     </w:p>
   </w:footnote>
 </w:footnotes>
-</file>
-
-<file path=word/header1.xml><?xml version="1.0" encoding="utf-8"?>
-<w:hdr xmlns:wpc="http://schemas.microsoft.com/office/word/2010/wordprocessingCanvas" xmlns:cx="http://schemas.microsoft.com/office/drawing/2014/chartex" xmlns:cx1="http://schemas.microsoft.com/office/drawing/2015/9/8/chartex" xmlns:cx2="http://schemas.microsoft.com/office/drawing/2015/10/21/chartex" xmlns:cx3="http://schemas.microsoft.com/office/drawing/2016/5/9/chartex" xmlns:cx4="http://schemas.microsoft.com/office/drawing/2016/5/10/chartex" xmlns:cx5="http://schemas.microsoft.com/office/drawing/2016/5/11/chartex" xmlns:cx6="http://schemas.microsoft.com/office/drawing/2016/5/12/chartex" xmlns:cx7="http://schemas.microsoft.com/office/drawing/2016/5/13/chartex" xmlns:cx8="http://schemas.microsoft.com/office/drawing/2016/5/14/chartex" xmlns:mc="http://schemas.openxmlformats.org/markup-compatibility/2006" xmlns:aink="http://schemas.microsoft.com/office/drawing/2016/ink" xmlns:am3d="http://schemas.microsoft.com/office/drawing/2017/model3d" xmlns:o="urn:schemas-microsoft-com:office:office" xmlns:r="http://schemas.openxmlformats.org/officeDocument/2006/relationships" xmlns:m="http://schemas.openxmlformats.org/officeDocument/2006/math" xmlns:v="urn:schemas-microsoft-com:vml" xmlns:wp14="http://schemas.microsoft.com/office/word/2010/wordprocessingDrawing" xmlns:wp="http://schemas.openxmlformats.org/drawingml/2006/wordprocessingDrawing" xmlns:w10="urn:schemas-microsoft-com:office:word" xmlns:w="http://schemas.openxmlformats.org/wordprocessingml/2006/main" xmlns:w14="http://schemas.microsoft.com/office/word/2010/wordml" xmlns:w15="http://schemas.microsoft.com/office/word/2012/wordml" xmlns:w16cex="http://schemas.microsoft.com/office/word/2018/wordml/cex" xmlns:w16cid="http://schemas.microsoft.com/office/word/2016/wordml/cid" xmlns:w16="http://schemas.microsoft.com/office/word/2018/wordml" xmlns:w16sdtdh="http://schemas.microsoft.com/office/word/2020/wordml/sdtdatahash" xmlns:w16se="http://schemas.microsoft.com/office/word/2015/wordml/symex" xmlns:wpg="http://schemas.microsoft.com/office/word/2010/wordprocessingGroup" xmlns:wpi="http://schemas.microsoft.com/office/word/2010/wordprocessingInk" xmlns:wne="http://schemas.microsoft.com/office/word/2006/wordml" xmlns:wps="http://schemas.microsoft.com/office/word/2010/wordprocessingShape" mc:Ignorable="w14 w15 w16se w16cid w16 w16cex w16sdtdh wp14">
-  <w:p>
-    <w:pPr>
-      <w:pStyle w:val="Header"/>
-    </w:pPr>
-  </w:p>
-</w:hdr>
-</file>
-
-<file path=word/header2.xml><?xml version="1.0" encoding="utf-8"?>
-<w:hdr xmlns:wpc="http://schemas.microsoft.com/office/word/2010/wordprocessingCanvas" xmlns:cx="http://schemas.microsoft.com/office/drawing/2014/chartex" xmlns:cx1="http://schemas.microsoft.com/office/drawing/2015/9/8/chartex" xmlns:cx2="http://schemas.microsoft.com/office/drawing/2015/10/21/chartex" xmlns:cx3="http://schemas.microsoft.com/office/drawing/2016/5/9/chartex" xmlns:cx4="http://schemas.microsoft.com/office/drawing/2016/5/10/chartex" xmlns:cx5="http://schemas.microsoft.com/office/drawing/2016/5/11/chartex" xmlns:cx6="http://schemas.microsoft.com/office/drawing/2016/5/12/chartex" xmlns:cx7="http://schemas.microsoft.com/office/drawing/2016/5/13/chartex" xmlns:cx8="http://schemas.microsoft.com/office/drawing/2016/5/14/chartex" xmlns:mc="http://schemas.openxmlformats.org/markup-compatibility/2006" xmlns:aink="http://schemas.microsoft.com/office/drawing/2016/ink" xmlns:am3d="http://schemas.microsoft.com/office/drawing/2017/model3d" xmlns:o="urn:schemas-microsoft-com:office:office" xmlns:r="http://schemas.openxmlformats.org/officeDocument/2006/relationships" xmlns:m="http://schemas.openxmlformats.org/officeDocument/2006/math" xmlns:v="urn:schemas-microsoft-com:vml" xmlns:wp14="http://schemas.microsoft.com/office/word/2010/wordprocessingDrawing" xmlns:wp="http://schemas.openxmlformats.org/drawingml/2006/wordprocessingDrawing" xmlns:w10="urn:schemas-microsoft-com:office:word" xmlns:w="http://schemas.openxmlformats.org/wordprocessingml/2006/main" xmlns:w14="http://schemas.microsoft.com/office/word/2010/wordml" xmlns:w15="http://schemas.microsoft.com/office/word/2012/wordml" xmlns:w16cex="http://schemas.microsoft.com/office/word/2018/wordml/cex" xmlns:w16cid="http://schemas.microsoft.com/office/word/2016/wordml/cid" xmlns:w16="http://schemas.microsoft.com/office/word/2018/wordml" xmlns:w16sdtdh="http://schemas.microsoft.com/office/word/2020/wordml/sdtdatahash" xmlns:w16se="http://schemas.microsoft.com/office/word/2015/wordml/symex" xmlns:wpg="http://schemas.microsoft.com/office/word/2010/wordprocessingGroup" xmlns:wpi="http://schemas.microsoft.com/office/word/2010/wordprocessingInk" xmlns:wne="http://schemas.microsoft.com/office/word/2006/wordml" xmlns:wps="http://schemas.microsoft.com/office/word/2010/wordprocessingShape" mc:Ignorable="w14 w15 w16se w16cid w16 w16cex w16sdtdh wp14">
-  <w:p>
-    <w:pPr>
-      <w:pStyle w:val="Header"/>
-    </w:pPr>
-  </w:p>
-</w:hdr>
-</file>
-
-<file path=word/header3.xml><?xml version="1.0" encoding="utf-8"?>
-<w:hdr xmlns:wpc="http://schemas.microsoft.com/office/word/2010/wordprocessingCanvas" xmlns:cx="http://schemas.microsoft.com/office/drawing/2014/chartex" xmlns:cx1="http://schemas.microsoft.com/office/drawing/2015/9/8/chartex" xmlns:cx2="http://schemas.microsoft.com/office/drawing/2015/10/21/chartex" xmlns:cx3="http://schemas.microsoft.com/office/drawing/2016/5/9/chartex" xmlns:cx4="http://schemas.microsoft.com/office/drawing/2016/5/10/chartex" xmlns:cx5="http://schemas.microsoft.com/office/drawing/2016/5/11/chartex" xmlns:cx6="http://schemas.microsoft.com/office/drawing/2016/5/12/chartex" xmlns:cx7="http://schemas.microsoft.com/office/drawing/2016/5/13/chartex" xmlns:cx8="http://schemas.microsoft.com/office/drawing/2016/5/14/chartex" xmlns:mc="http://schemas.openxmlformats.org/markup-compatibility/2006" xmlns:aink="http://schemas.microsoft.com/office/drawing/2016/ink" xmlns:am3d="http://schemas.microsoft.com/office/drawing/2017/model3d" xmlns:o="urn:schemas-microsoft-com:office:office" xmlns:r="http://schemas.openxmlformats.org/officeDocument/2006/relationships" xmlns:m="http://schemas.openxmlformats.org/officeDocument/2006/math" xmlns:v="urn:schemas-microsoft-com:vml" xmlns:wp14="http://schemas.microsoft.com/office/word/2010/wordprocessingDrawing" xmlns:wp="http://schemas.openxmlformats.org/drawingml/2006/wordprocessingDrawing" xmlns:w10="urn:schemas-microsoft-com:office:word" xmlns:w="http://schemas.openxmlformats.org/wordprocessingml/2006/main" xmlns:w14="http://schemas.microsoft.com/office/word/2010/wordml" xmlns:w15="http://schemas.microsoft.com/office/word/2012/wordml" xmlns:w16cex="http://schemas.microsoft.com/office/word/2018/wordml/cex" xmlns:w16cid="http://schemas.microsoft.com/office/word/2016/wordml/cid" xmlns:w16="http://schemas.microsoft.com/office/word/2018/wordml" xmlns:w16sdtdh="http://schemas.microsoft.com/office/word/2020/wordml/sdtdatahash" xmlns:w16se="http://schemas.microsoft.com/office/word/2015/wordml/symex" xmlns:wpg="http://schemas.microsoft.com/office/word/2010/wordprocessingGroup" xmlns:wpi="http://schemas.microsoft.com/office/word/2010/wordprocessingInk" xmlns:wne="http://schemas.microsoft.com/office/word/2006/wordml" xmlns:wps="http://schemas.microsoft.com/office/word/2010/wordprocessingShape" mc:Ignorable="w14 w15 w16se w16cid w16 w16cex w16sdtdh wp14">
-  <w:p>
-    <w:pPr>
-      <w:pStyle w:val="Header"/>
-    </w:pPr>
-  </w:p>
-</w:hdr>
 </file>
 
 <file path=word/numbering.xml><?xml version="1.0" encoding="utf-8"?>
